--- a/MIDI_Documentation_Outline.docx
+++ b/MIDI_Documentation_Outline.docx
@@ -56,7 +56,7 @@
     </w:p>
     <w:p>
       <w:pPr>
-        <w:pStyle w:val="ListParagraph"/>
+        <w:pStyle w:val="ListeParagraf"/>
         <w:numPr>
           <w:ilvl w:val="0"/>
           <w:numId w:val="1"/>
@@ -94,7 +94,7 @@
     </w:p>
     <w:p>
       <w:pPr>
-        <w:pStyle w:val="ListParagraph"/>
+        <w:pStyle w:val="ListeParagraf"/>
         <w:numPr>
           <w:ilvl w:val="1"/>
           <w:numId w:val="1"/>
@@ -116,7 +116,7 @@
     </w:p>
     <w:p>
       <w:pPr>
-        <w:pStyle w:val="ListParagraph"/>
+        <w:pStyle w:val="ListeParagraf"/>
         <w:numPr>
           <w:ilvl w:val="1"/>
           <w:numId w:val="1"/>
@@ -138,7 +138,7 @@
     </w:p>
     <w:p>
       <w:pPr>
-        <w:pStyle w:val="ListParagraph"/>
+        <w:pStyle w:val="ListeParagraf"/>
         <w:numPr>
           <w:ilvl w:val="0"/>
           <w:numId w:val="1"/>
@@ -160,7 +160,7 @@
     </w:p>
     <w:p>
       <w:pPr>
-        <w:pStyle w:val="ListParagraph"/>
+        <w:pStyle w:val="ListeParagraf"/>
         <w:numPr>
           <w:ilvl w:val="1"/>
           <w:numId w:val="1"/>
@@ -182,7 +182,7 @@
     </w:p>
     <w:p>
       <w:pPr>
-        <w:pStyle w:val="ListParagraph"/>
+        <w:pStyle w:val="ListeParagraf"/>
         <w:numPr>
           <w:ilvl w:val="1"/>
           <w:numId w:val="1"/>
@@ -212,7 +212,7 @@
     </w:p>
     <w:p>
       <w:pPr>
-        <w:pStyle w:val="ListParagraph"/>
+        <w:pStyle w:val="ListeParagraf"/>
         <w:numPr>
           <w:ilvl w:val="0"/>
           <w:numId w:val="1"/>
@@ -234,7 +234,7 @@
     </w:p>
     <w:p>
       <w:pPr>
-        <w:pStyle w:val="ListParagraph"/>
+        <w:pStyle w:val="ListeParagraf"/>
         <w:numPr>
           <w:ilvl w:val="1"/>
           <w:numId w:val="1"/>
@@ -256,7 +256,7 @@
     </w:p>
     <w:p>
       <w:pPr>
-        <w:pStyle w:val="ListParagraph"/>
+        <w:pStyle w:val="ListeParagraf"/>
         <w:numPr>
           <w:ilvl w:val="1"/>
           <w:numId w:val="1"/>
@@ -304,7 +304,7 @@
     </w:p>
     <w:p>
       <w:pPr>
-        <w:pStyle w:val="ListParagraph"/>
+        <w:pStyle w:val="ListeParagraf"/>
         <w:numPr>
           <w:ilvl w:val="0"/>
           <w:numId w:val="1"/>
@@ -359,7 +359,7 @@
     </w:p>
     <w:p>
       <w:pPr>
-        <w:pStyle w:val="ListParagraph"/>
+        <w:pStyle w:val="ListeParagraf"/>
         <w:numPr>
           <w:ilvl w:val="0"/>
           <w:numId w:val="3"/>
@@ -382,7 +382,7 @@
     </w:p>
     <w:p>
       <w:pPr>
-        <w:pStyle w:val="ListParagraph"/>
+        <w:pStyle w:val="ListeParagraf"/>
         <w:numPr>
           <w:ilvl w:val="1"/>
           <w:numId w:val="3"/>
@@ -405,7 +405,7 @@
     </w:p>
     <w:p>
       <w:pPr>
-        <w:pStyle w:val="ListParagraph"/>
+        <w:pStyle w:val="ListeParagraf"/>
         <w:numPr>
           <w:ilvl w:val="1"/>
           <w:numId w:val="3"/>
@@ -428,7 +428,7 @@
     </w:p>
     <w:p>
       <w:pPr>
-        <w:pStyle w:val="ListParagraph"/>
+        <w:pStyle w:val="ListeParagraf"/>
         <w:numPr>
           <w:ilvl w:val="1"/>
           <w:numId w:val="3"/>
@@ -446,12 +446,30 @@
           <w:sz w:val="24"/>
           <w:szCs w:val="24"/>
         </w:rPr>
-        <w:t>Links to purchasing/ links to cad files</w:t>
-      </w:r>
-    </w:p>
-    <w:p>
-      <w:pPr>
-        <w:pStyle w:val="ListParagraph"/>
+        <w:t xml:space="preserve">Links to </w:t>
+      </w:r>
+      <w:proofErr w:type="gramStart"/>
+      <w:r>
+        <w:rPr>
+          <w:rFonts w:ascii="Calibri" w:hAnsi="Calibri" w:cs="Calibri"/>
+          <w:sz w:val="24"/>
+          <w:szCs w:val="24"/>
+        </w:rPr>
+        <w:t>purchasing</w:t>
+      </w:r>
+      <w:proofErr w:type="gramEnd"/>
+      <w:r>
+        <w:rPr>
+          <w:rFonts w:ascii="Calibri" w:hAnsi="Calibri" w:cs="Calibri"/>
+          <w:sz w:val="24"/>
+          <w:szCs w:val="24"/>
+        </w:rPr>
+        <w:t>/ links to cad files</w:t>
+      </w:r>
+    </w:p>
+    <w:p>
+      <w:pPr>
+        <w:pStyle w:val="ListeParagraf"/>
         <w:numPr>
           <w:ilvl w:val="0"/>
           <w:numId w:val="3"/>
@@ -473,7 +491,7 @@
     </w:p>
     <w:p>
       <w:pPr>
-        <w:pStyle w:val="ListParagraph"/>
+        <w:pStyle w:val="ListeParagraf"/>
         <w:numPr>
           <w:ilvl w:val="1"/>
           <w:numId w:val="3"/>
@@ -495,7 +513,7 @@
     </w:p>
     <w:p>
       <w:pPr>
-        <w:pStyle w:val="ListParagraph"/>
+        <w:pStyle w:val="ListeParagraf"/>
         <w:numPr>
           <w:ilvl w:val="1"/>
           <w:numId w:val="3"/>
@@ -517,7 +535,7 @@
     </w:p>
     <w:p>
       <w:pPr>
-        <w:pStyle w:val="ListParagraph"/>
+        <w:pStyle w:val="ListeParagraf"/>
         <w:numPr>
           <w:ilvl w:val="0"/>
           <w:numId w:val="3"/>
@@ -539,7 +557,7 @@
     </w:p>
     <w:p>
       <w:pPr>
-        <w:pStyle w:val="ListParagraph"/>
+        <w:pStyle w:val="ListeParagraf"/>
         <w:numPr>
           <w:ilvl w:val="1"/>
           <w:numId w:val="3"/>
@@ -561,6 +579,140 @@
     </w:p>
     <w:p>
       <w:pPr>
+        <w:pStyle w:val="ListeParagraf"/>
+        <w:numPr>
+          <w:ilvl w:val="0"/>
+          <w:numId w:val="3"/>
+        </w:numPr>
+        <w:rPr>
+          <w:rFonts w:ascii="Calibri" w:hAnsi="Calibri" w:cs="Calibri"/>
+          <w:sz w:val="24"/>
+          <w:szCs w:val="24"/>
+        </w:rPr>
+      </w:pPr>
+      <w:r>
+        <w:rPr>
+          <w:rFonts w:ascii="Calibri" w:hAnsi="Calibri" w:cs="Calibri"/>
+          <w:sz w:val="24"/>
+          <w:szCs w:val="24"/>
+        </w:rPr>
+        <w:t>What is modular and explanation of the things, what can be added etc.</w:t>
+      </w:r>
+    </w:p>
+    <w:p>
+      <w:pPr>
+        <w:pStyle w:val="ListeParagraf"/>
+        <w:numPr>
+          <w:ilvl w:val="0"/>
+          <w:numId w:val="3"/>
+        </w:numPr>
+        <w:rPr>
+          <w:rFonts w:ascii="Calibri" w:hAnsi="Calibri" w:cs="Calibri"/>
+          <w:sz w:val="24"/>
+          <w:szCs w:val="24"/>
+        </w:rPr>
+      </w:pPr>
+      <w:r>
+        <w:rPr>
+          <w:rFonts w:ascii="Calibri" w:hAnsi="Calibri" w:cs="Calibri"/>
+          <w:sz w:val="24"/>
+          <w:szCs w:val="24"/>
+        </w:rPr>
+        <w:t>Physical limitations for the robot</w:t>
+      </w:r>
+    </w:p>
+    <w:p>
+      <w:pPr>
+        <w:rPr>
+          <w:rFonts w:ascii="Calibri" w:hAnsi="Calibri" w:cs="Calibri"/>
+          <w:sz w:val="24"/>
+          <w:szCs w:val="24"/>
+        </w:rPr>
+      </w:pPr>
+    </w:p>
+    <w:p>
+      <w:pPr>
+        <w:rPr>
+          <w:rFonts w:ascii="Calibri" w:hAnsi="Calibri" w:cs="Calibri"/>
+          <w:sz w:val="24"/>
+          <w:szCs w:val="24"/>
+        </w:rPr>
+      </w:pPr>
+    </w:p>
+    <w:p>
+      <w:pPr>
+        <w:rPr>
+          <w:rFonts w:ascii="Calibri" w:hAnsi="Calibri" w:cs="Calibri"/>
+          <w:sz w:val="24"/>
+          <w:szCs w:val="24"/>
+        </w:rPr>
+      </w:pPr>
+    </w:p>
+    <w:p>
+      <w:pPr>
+        <w:rPr>
+          <w:rFonts w:ascii="Calibri" w:hAnsi="Calibri" w:cs="Calibri"/>
+          <w:sz w:val="24"/>
+          <w:szCs w:val="24"/>
+        </w:rPr>
+      </w:pPr>
+    </w:p>
+    <w:p>
+      <w:pPr>
+        <w:rPr>
+          <w:rFonts w:ascii="Calibri" w:hAnsi="Calibri" w:cs="Calibri"/>
+          <w:sz w:val="24"/>
+          <w:szCs w:val="24"/>
+        </w:rPr>
+      </w:pPr>
+    </w:p>
+    <w:p>
+      <w:pPr>
+        <w:rPr>
+          <w:rFonts w:ascii="Calibri" w:hAnsi="Calibri" w:cs="Calibri"/>
+          <w:sz w:val="24"/>
+          <w:szCs w:val="24"/>
+        </w:rPr>
+      </w:pPr>
+    </w:p>
+    <w:p>
+      <w:pPr>
+        <w:rPr>
+          <w:rFonts w:ascii="Calibri" w:hAnsi="Calibri" w:cs="Calibri"/>
+          <w:sz w:val="24"/>
+          <w:szCs w:val="24"/>
+        </w:rPr>
+      </w:pPr>
+    </w:p>
+    <w:p>
+      <w:pPr>
+        <w:rPr>
+          <w:rFonts w:ascii="Calibri" w:hAnsi="Calibri" w:cs="Calibri"/>
+          <w:sz w:val="24"/>
+          <w:szCs w:val="24"/>
+        </w:rPr>
+      </w:pPr>
+    </w:p>
+    <w:p>
+      <w:pPr>
+        <w:rPr>
+          <w:rFonts w:ascii="Calibri" w:hAnsi="Calibri" w:cs="Calibri"/>
+          <w:sz w:val="24"/>
+          <w:szCs w:val="24"/>
+        </w:rPr>
+      </w:pPr>
+    </w:p>
+    <w:p>
+      <w:pPr>
+        <w:rPr>
+          <w:rFonts w:ascii="Calibri" w:hAnsi="Calibri" w:cs="Calibri"/>
+          <w:sz w:val="24"/>
+          <w:szCs w:val="24"/>
+        </w:rPr>
+      </w:pPr>
+    </w:p>
+    <w:p>
+      <w:pPr>
         <w:rPr>
           <w:rFonts w:ascii="Calibri" w:hAnsi="Calibri" w:cs="Calibri"/>
           <w:b/>
@@ -584,7 +736,7 @@
     </w:p>
     <w:p>
       <w:pPr>
-        <w:pStyle w:val="ListParagraph"/>
+        <w:pStyle w:val="ListeParagraf"/>
         <w:numPr>
           <w:ilvl w:val="0"/>
           <w:numId w:val="8"/>
@@ -603,10 +755,54 @@
         </w:rPr>
         <w:t>Architecture Overview</w:t>
       </w:r>
-    </w:p>
-    <w:p>
-      <w:pPr>
-        <w:pStyle w:val="ListParagraph"/>
+      <w:r>
+        <w:rPr>
+          <w:rFonts w:ascii="Calibri" w:hAnsi="Calibri" w:cs="Calibri"/>
+          <w:sz w:val="24"/>
+          <w:szCs w:val="24"/>
+        </w:rPr>
+        <w:t xml:space="preserve"> (block diagram </w:t>
+      </w:r>
+      <w:proofErr w:type="gramStart"/>
+      <w:r>
+        <w:rPr>
+          <w:rFonts w:ascii="Calibri" w:hAnsi="Calibri" w:cs="Calibri"/>
+          <w:sz w:val="24"/>
+          <w:szCs w:val="24"/>
+        </w:rPr>
+        <w:t>maybe from</w:t>
+      </w:r>
+      <w:proofErr w:type="gramEnd"/>
+      <w:r>
+        <w:rPr>
+          <w:rFonts w:ascii="Calibri" w:hAnsi="Calibri" w:cs="Calibri"/>
+          <w:sz w:val="24"/>
+          <w:szCs w:val="24"/>
+        </w:rPr>
+        <w:t xml:space="preserve"> </w:t>
+      </w:r>
+      <w:proofErr w:type="spellStart"/>
+      <w:r>
+        <w:rPr>
+          <w:rFonts w:ascii="Calibri" w:hAnsi="Calibri" w:cs="Calibri"/>
+          <w:sz w:val="24"/>
+          <w:szCs w:val="24"/>
+        </w:rPr>
+        <w:t>drawio</w:t>
+      </w:r>
+      <w:proofErr w:type="spellEnd"/>
+      <w:r>
+        <w:rPr>
+          <w:rFonts w:ascii="Calibri" w:hAnsi="Calibri" w:cs="Calibri"/>
+          <w:sz w:val="24"/>
+          <w:szCs w:val="24"/>
+        </w:rPr>
+        <w:t xml:space="preserve"> etc.)</w:t>
+      </w:r>
+    </w:p>
+    <w:p>
+      <w:pPr>
+        <w:pStyle w:val="ListeParagraf"/>
         <w:numPr>
           <w:ilvl w:val="0"/>
           <w:numId w:val="6"/>
@@ -644,7 +840,7 @@
     </w:p>
     <w:p>
       <w:pPr>
-        <w:pStyle w:val="ListParagraph"/>
+        <w:pStyle w:val="ListeParagraf"/>
         <w:numPr>
           <w:ilvl w:val="1"/>
           <w:numId w:val="6"/>
@@ -666,7 +862,7 @@
     </w:p>
     <w:p>
       <w:pPr>
-        <w:pStyle w:val="ListParagraph"/>
+        <w:pStyle w:val="ListeParagraf"/>
         <w:ind w:left="1170"/>
         <w:rPr>
           <w:rFonts w:ascii="Calibri" w:hAnsi="Calibri" w:cs="Calibri"/>
@@ -685,7 +881,7 @@
     </w:p>
     <w:p>
       <w:pPr>
-        <w:pStyle w:val="ListParagraph"/>
+        <w:pStyle w:val="ListeParagraf"/>
         <w:numPr>
           <w:ilvl w:val="2"/>
           <w:numId w:val="6"/>
@@ -711,7 +907,7 @@
     </w:p>
     <w:p>
       <w:pPr>
-        <w:pStyle w:val="ListParagraph"/>
+        <w:pStyle w:val="ListeParagraf"/>
         <w:numPr>
           <w:ilvl w:val="3"/>
           <w:numId w:val="7"/>
@@ -733,7 +929,7 @@
     </w:p>
     <w:p>
       <w:pPr>
-        <w:pStyle w:val="ListParagraph"/>
+        <w:pStyle w:val="ListeParagraf"/>
         <w:numPr>
           <w:ilvl w:val="3"/>
           <w:numId w:val="7"/>
@@ -755,7 +951,7 @@
     </w:p>
     <w:p>
       <w:pPr>
-        <w:pStyle w:val="ListParagraph"/>
+        <w:pStyle w:val="ListeParagraf"/>
         <w:numPr>
           <w:ilvl w:val="3"/>
           <w:numId w:val="7"/>
@@ -777,7 +973,7 @@
     </w:p>
     <w:p>
       <w:pPr>
-        <w:pStyle w:val="ListParagraph"/>
+        <w:pStyle w:val="ListeParagraf"/>
         <w:numPr>
           <w:ilvl w:val="3"/>
           <w:numId w:val="7"/>
@@ -799,7 +995,7 @@
     </w:p>
     <w:p>
       <w:pPr>
-        <w:pStyle w:val="ListParagraph"/>
+        <w:pStyle w:val="ListeParagraf"/>
         <w:numPr>
           <w:ilvl w:val="3"/>
           <w:numId w:val="7"/>
@@ -837,7 +1033,7 @@
     </w:p>
     <w:p>
       <w:pPr>
-        <w:pStyle w:val="ListParagraph"/>
+        <w:pStyle w:val="ListeParagraf"/>
         <w:numPr>
           <w:ilvl w:val="3"/>
           <w:numId w:val="7"/>
@@ -869,7 +1065,7 @@
     </w:p>
     <w:p>
       <w:pPr>
-        <w:pStyle w:val="ListParagraph"/>
+        <w:pStyle w:val="ListeParagraf"/>
         <w:numPr>
           <w:ilvl w:val="3"/>
           <w:numId w:val="7"/>
@@ -904,13 +1100,12 @@
           <w:sz w:val="24"/>
           <w:szCs w:val="24"/>
         </w:rPr>
-        <w:lastRenderedPageBreak/>
         <w:t>AND/OR</w:t>
       </w:r>
     </w:p>
     <w:p>
       <w:pPr>
-        <w:pStyle w:val="ListParagraph"/>
+        <w:pStyle w:val="ListeParagraf"/>
         <w:numPr>
           <w:ilvl w:val="2"/>
           <w:numId w:val="6"/>
@@ -936,7 +1131,7 @@
     </w:p>
     <w:p>
       <w:pPr>
-        <w:pStyle w:val="ListParagraph"/>
+        <w:pStyle w:val="ListeParagraf"/>
         <w:numPr>
           <w:ilvl w:val="3"/>
           <w:numId w:val="6"/>
@@ -974,7 +1169,7 @@
     </w:p>
     <w:p>
       <w:pPr>
-        <w:pStyle w:val="ListParagraph"/>
+        <w:pStyle w:val="ListeParagraf"/>
         <w:numPr>
           <w:ilvl w:val="3"/>
           <w:numId w:val="6"/>
@@ -1032,7 +1227,7 @@
     </w:p>
     <w:p>
       <w:pPr>
-        <w:pStyle w:val="ListParagraph"/>
+        <w:pStyle w:val="ListeParagraf"/>
         <w:numPr>
           <w:ilvl w:val="2"/>
           <w:numId w:val="6"/>
@@ -1088,7 +1283,7 @@
     </w:p>
     <w:p>
       <w:pPr>
-        <w:pStyle w:val="ListParagraph"/>
+        <w:pStyle w:val="ListeParagraf"/>
         <w:numPr>
           <w:ilvl w:val="3"/>
           <w:numId w:val="6"/>
@@ -1120,7 +1315,7 @@
     </w:p>
     <w:p>
       <w:pPr>
-        <w:pStyle w:val="ListParagraph"/>
+        <w:pStyle w:val="ListeParagraf"/>
         <w:numPr>
           <w:ilvl w:val="3"/>
           <w:numId w:val="6"/>
@@ -1144,7 +1339,7 @@
     </w:p>
     <w:p>
       <w:pPr>
-        <w:pStyle w:val="ListParagraph"/>
+        <w:pStyle w:val="ListeParagraf"/>
         <w:numPr>
           <w:ilvl w:val="0"/>
           <w:numId w:val="6"/>
@@ -1166,7 +1361,7 @@
     </w:p>
     <w:p>
       <w:pPr>
-        <w:pStyle w:val="ListParagraph"/>
+        <w:pStyle w:val="ListeParagraf"/>
         <w:numPr>
           <w:ilvl w:val="1"/>
           <w:numId w:val="6"/>
@@ -1188,9 +1383,9 @@
     </w:p>
     <w:p>
       <w:pPr>
-        <w:pStyle w:val="ListParagraph"/>
-        <w:numPr>
-          <w:ilvl w:val="0"/>
+        <w:pStyle w:val="ListeParagraf"/>
+        <w:numPr>
+          <w:ilvl w:val="1"/>
           <w:numId w:val="6"/>
         </w:numPr>
         <w:rPr>
@@ -1205,15 +1400,25 @@
           <w:sz w:val="24"/>
           <w:szCs w:val="24"/>
         </w:rPr>
-        <w:t>Simulating on gazebo if hardware not available yet</w:t>
-      </w:r>
-      <w:r>
-        <w:rPr>
-          <w:rFonts w:ascii="Calibri" w:hAnsi="Calibri" w:cs="Calibri"/>
-          <w:sz w:val="24"/>
-          <w:szCs w:val="24"/>
-        </w:rPr>
-        <w:t xml:space="preserve"> to test pure software</w:t>
+        <w:t xml:space="preserve">Pure python vs. </w:t>
+      </w:r>
+      <w:proofErr w:type="spellStart"/>
+      <w:r>
+        <w:rPr>
+          <w:rFonts w:ascii="Calibri" w:hAnsi="Calibri" w:cs="Calibri"/>
+          <w:sz w:val="24"/>
+          <w:szCs w:val="24"/>
+        </w:rPr>
+        <w:t>ros</w:t>
+      </w:r>
+      <w:proofErr w:type="spellEnd"/>
+      <w:r>
+        <w:rPr>
+          <w:rFonts w:ascii="Calibri" w:hAnsi="Calibri" w:cs="Calibri"/>
+          <w:sz w:val="24"/>
+          <w:szCs w:val="24"/>
+        </w:rPr>
+        <w:t xml:space="preserve"> implementation, differences etc.</w:t>
       </w:r>
     </w:p>
     <w:p>
@@ -1284,7 +1489,7 @@
     </w:p>
     <w:p>
       <w:pPr>
-        <w:pStyle w:val="ListParagraph"/>
+        <w:pStyle w:val="ListeParagraf"/>
         <w:numPr>
           <w:ilvl w:val="0"/>
           <w:numId w:val="9"/>
@@ -1306,7 +1511,7 @@
     </w:p>
     <w:p>
       <w:pPr>
-        <w:pStyle w:val="ListParagraph"/>
+        <w:pStyle w:val="ListeParagraf"/>
         <w:numPr>
           <w:ilvl w:val="1"/>
           <w:numId w:val="9"/>
@@ -1328,7 +1533,7 @@
     </w:p>
     <w:p>
       <w:pPr>
-        <w:pStyle w:val="ListParagraph"/>
+        <w:pStyle w:val="ListeParagraf"/>
         <w:numPr>
           <w:ilvl w:val="0"/>
           <w:numId w:val="9"/>
@@ -1350,7 +1555,7 @@
     </w:p>
     <w:p>
       <w:pPr>
-        <w:pStyle w:val="ListParagraph"/>
+        <w:pStyle w:val="ListeParagraf"/>
         <w:numPr>
           <w:ilvl w:val="0"/>
           <w:numId w:val="9"/>
@@ -1403,7 +1608,7 @@
     </w:p>
     <w:p>
       <w:pPr>
-        <w:pStyle w:val="ListParagraph"/>
+        <w:pStyle w:val="ListeParagraf"/>
         <w:numPr>
           <w:ilvl w:val="0"/>
           <w:numId w:val="11"/>
@@ -1425,7 +1630,7 @@
     </w:p>
     <w:p>
       <w:pPr>
-        <w:pStyle w:val="ListParagraph"/>
+        <w:pStyle w:val="ListeParagraf"/>
         <w:numPr>
           <w:ilvl w:val="1"/>
           <w:numId w:val="11"/>
@@ -1447,7 +1652,7 @@
     </w:p>
     <w:p>
       <w:pPr>
-        <w:pStyle w:val="ListParagraph"/>
+        <w:pStyle w:val="ListeParagraf"/>
         <w:numPr>
           <w:ilvl w:val="0"/>
           <w:numId w:val="11"/>
@@ -1464,20 +1669,12 @@
           <w:sz w:val="24"/>
           <w:szCs w:val="24"/>
         </w:rPr>
-        <w:t>Configuration and customization options</w:t>
-      </w:r>
-      <w:r>
-        <w:rPr>
-          <w:rFonts w:ascii="Calibri" w:hAnsi="Calibri" w:cs="Calibri"/>
-          <w:sz w:val="24"/>
-          <w:szCs w:val="24"/>
-        </w:rPr>
-        <w:t>?</w:t>
-      </w:r>
-    </w:p>
-    <w:p>
-      <w:pPr>
-        <w:pStyle w:val="ListParagraph"/>
+        <w:t>Configuration and customization options?</w:t>
+      </w:r>
+    </w:p>
+    <w:p>
+      <w:pPr>
+        <w:pStyle w:val="ListeParagraf"/>
         <w:numPr>
           <w:ilvl w:val="0"/>
           <w:numId w:val="11"/>
@@ -1645,9 +1842,17 @@
           <w:sz w:val="24"/>
           <w:szCs w:val="24"/>
         </w:rPr>
-        <w:t>github.</w:t>
+        <w:t>github</w:t>
       </w:r>
       <w:proofErr w:type="spellEnd"/>
+      <w:r>
+        <w:rPr>
+          <w:rFonts w:ascii="Calibri" w:hAnsi="Calibri" w:cs="Calibri"/>
+          <w:sz w:val="24"/>
+          <w:szCs w:val="24"/>
+        </w:rPr>
+        <w:t>.</w:t>
+      </w:r>
       <w:r>
         <w:rPr>
           <w:rFonts w:ascii="Calibri" w:hAnsi="Calibri" w:cs="Calibri"/>
@@ -3462,11 +3667,11 @@
     <w:name w:val="Normal"/>
     <w:qFormat/>
   </w:style>
-  <w:style w:type="paragraph" w:styleId="Heading1">
+  <w:style w:type="paragraph" w:styleId="Balk1">
     <w:name w:val="heading 1"/>
     <w:basedOn w:val="Normal"/>
     <w:next w:val="Normal"/>
-    <w:link w:val="Heading1Char"/>
+    <w:link w:val="Balk1Char"/>
     <w:uiPriority w:val="9"/>
     <w:qFormat/>
     <w:rsid w:val="00C31D84"/>
@@ -3483,11 +3688,11 @@
       <w:szCs w:val="40"/>
     </w:rPr>
   </w:style>
-  <w:style w:type="paragraph" w:styleId="Heading2">
+  <w:style w:type="paragraph" w:styleId="Balk2">
     <w:name w:val="heading 2"/>
     <w:basedOn w:val="Normal"/>
     <w:next w:val="Normal"/>
-    <w:link w:val="Heading2Char"/>
+    <w:link w:val="Balk2Char"/>
     <w:uiPriority w:val="9"/>
     <w:semiHidden/>
     <w:unhideWhenUsed/>
@@ -3506,11 +3711,11 @@
       <w:szCs w:val="32"/>
     </w:rPr>
   </w:style>
-  <w:style w:type="paragraph" w:styleId="Heading3">
+  <w:style w:type="paragraph" w:styleId="Balk3">
     <w:name w:val="heading 3"/>
     <w:basedOn w:val="Normal"/>
     <w:next w:val="Normal"/>
-    <w:link w:val="Heading3Char"/>
+    <w:link w:val="Balk3Char"/>
     <w:uiPriority w:val="9"/>
     <w:semiHidden/>
     <w:unhideWhenUsed/>
@@ -3529,11 +3734,11 @@
       <w:szCs w:val="28"/>
     </w:rPr>
   </w:style>
-  <w:style w:type="paragraph" w:styleId="Heading4">
+  <w:style w:type="paragraph" w:styleId="Balk4">
     <w:name w:val="heading 4"/>
     <w:basedOn w:val="Normal"/>
     <w:next w:val="Normal"/>
-    <w:link w:val="Heading4Char"/>
+    <w:link w:val="Balk4Char"/>
     <w:uiPriority w:val="9"/>
     <w:semiHidden/>
     <w:unhideWhenUsed/>
@@ -3552,11 +3757,11 @@
       <w:color w:val="0F4761" w:themeColor="accent1" w:themeShade="BF"/>
     </w:rPr>
   </w:style>
-  <w:style w:type="paragraph" w:styleId="Heading5">
+  <w:style w:type="paragraph" w:styleId="Balk5">
     <w:name w:val="heading 5"/>
     <w:basedOn w:val="Normal"/>
     <w:next w:val="Normal"/>
-    <w:link w:val="Heading5Char"/>
+    <w:link w:val="Balk5Char"/>
     <w:uiPriority w:val="9"/>
     <w:semiHidden/>
     <w:unhideWhenUsed/>
@@ -3573,11 +3778,11 @@
       <w:color w:val="0F4761" w:themeColor="accent1" w:themeShade="BF"/>
     </w:rPr>
   </w:style>
-  <w:style w:type="paragraph" w:styleId="Heading6">
+  <w:style w:type="paragraph" w:styleId="Balk6">
     <w:name w:val="heading 6"/>
     <w:basedOn w:val="Normal"/>
     <w:next w:val="Normal"/>
-    <w:link w:val="Heading6Char"/>
+    <w:link w:val="Balk6Char"/>
     <w:uiPriority w:val="9"/>
     <w:semiHidden/>
     <w:unhideWhenUsed/>
@@ -3596,11 +3801,11 @@
       <w:color w:val="595959" w:themeColor="text1" w:themeTint="A6"/>
     </w:rPr>
   </w:style>
-  <w:style w:type="paragraph" w:styleId="Heading7">
+  <w:style w:type="paragraph" w:styleId="Balk7">
     <w:name w:val="heading 7"/>
     <w:basedOn w:val="Normal"/>
     <w:next w:val="Normal"/>
-    <w:link w:val="Heading7Char"/>
+    <w:link w:val="Balk7Char"/>
     <w:uiPriority w:val="9"/>
     <w:semiHidden/>
     <w:unhideWhenUsed/>
@@ -3617,11 +3822,11 @@
       <w:color w:val="595959" w:themeColor="text1" w:themeTint="A6"/>
     </w:rPr>
   </w:style>
-  <w:style w:type="paragraph" w:styleId="Heading8">
+  <w:style w:type="paragraph" w:styleId="Balk8">
     <w:name w:val="heading 8"/>
     <w:basedOn w:val="Normal"/>
     <w:next w:val="Normal"/>
-    <w:link w:val="Heading8Char"/>
+    <w:link w:val="Balk8Char"/>
     <w:uiPriority w:val="9"/>
     <w:semiHidden/>
     <w:unhideWhenUsed/>
@@ -3640,11 +3845,11 @@
       <w:color w:val="272727" w:themeColor="text1" w:themeTint="D8"/>
     </w:rPr>
   </w:style>
-  <w:style w:type="paragraph" w:styleId="Heading9">
+  <w:style w:type="paragraph" w:styleId="Balk9">
     <w:name w:val="heading 9"/>
     <w:basedOn w:val="Normal"/>
     <w:next w:val="Normal"/>
-    <w:link w:val="Heading9Char"/>
+    <w:link w:val="Balk9Char"/>
     <w:uiPriority w:val="9"/>
     <w:semiHidden/>
     <w:unhideWhenUsed/>
@@ -3661,13 +3866,13 @@
       <w:color w:val="272727" w:themeColor="text1" w:themeTint="D8"/>
     </w:rPr>
   </w:style>
-  <w:style w:type="character" w:default="1" w:styleId="DefaultParagraphFont">
+  <w:style w:type="character" w:default="1" w:styleId="VarsaylanParagrafYazTipi">
     <w:name w:val="Default Paragraph Font"/>
     <w:uiPriority w:val="1"/>
     <w:semiHidden/>
     <w:unhideWhenUsed/>
   </w:style>
-  <w:style w:type="table" w:default="1" w:styleId="TableNormal">
+  <w:style w:type="table" w:default="1" w:styleId="NormalTablo">
     <w:name w:val="Normal Table"/>
     <w:uiPriority w:val="99"/>
     <w:semiHidden/>
@@ -3682,16 +3887,16 @@
       </w:tblCellMar>
     </w:tblPr>
   </w:style>
-  <w:style w:type="numbering" w:default="1" w:styleId="NoList">
+  <w:style w:type="numbering" w:default="1" w:styleId="ListeYok">
     <w:name w:val="No List"/>
     <w:uiPriority w:val="99"/>
     <w:semiHidden/>
     <w:unhideWhenUsed/>
   </w:style>
-  <w:style w:type="character" w:customStyle="1" w:styleId="Heading1Char">
-    <w:name w:val="Heading 1 Char"/>
-    <w:basedOn w:val="DefaultParagraphFont"/>
-    <w:link w:val="Heading1"/>
+  <w:style w:type="character" w:customStyle="1" w:styleId="Balk1Char">
+    <w:name w:val="Başlık 1 Char"/>
+    <w:basedOn w:val="VarsaylanParagrafYazTipi"/>
+    <w:link w:val="Balk1"/>
     <w:uiPriority w:val="9"/>
     <w:rsid w:val="00C31D84"/>
     <w:rPr>
@@ -3701,10 +3906,10 @@
       <w:szCs w:val="40"/>
     </w:rPr>
   </w:style>
-  <w:style w:type="character" w:customStyle="1" w:styleId="Heading2Char">
-    <w:name w:val="Heading 2 Char"/>
-    <w:basedOn w:val="DefaultParagraphFont"/>
-    <w:link w:val="Heading2"/>
+  <w:style w:type="character" w:customStyle="1" w:styleId="Balk2Char">
+    <w:name w:val="Başlık 2 Char"/>
+    <w:basedOn w:val="VarsaylanParagrafYazTipi"/>
+    <w:link w:val="Balk2"/>
     <w:uiPriority w:val="9"/>
     <w:semiHidden/>
     <w:rsid w:val="00C31D84"/>
@@ -3715,10 +3920,10 @@
       <w:szCs w:val="32"/>
     </w:rPr>
   </w:style>
-  <w:style w:type="character" w:customStyle="1" w:styleId="Heading3Char">
-    <w:name w:val="Heading 3 Char"/>
-    <w:basedOn w:val="DefaultParagraphFont"/>
-    <w:link w:val="Heading3"/>
+  <w:style w:type="character" w:customStyle="1" w:styleId="Balk3Char">
+    <w:name w:val="Başlık 3 Char"/>
+    <w:basedOn w:val="VarsaylanParagrafYazTipi"/>
+    <w:link w:val="Balk3"/>
     <w:uiPriority w:val="9"/>
     <w:semiHidden/>
     <w:rsid w:val="00C31D84"/>
@@ -3729,10 +3934,10 @@
       <w:szCs w:val="28"/>
     </w:rPr>
   </w:style>
-  <w:style w:type="character" w:customStyle="1" w:styleId="Heading4Char">
-    <w:name w:val="Heading 4 Char"/>
-    <w:basedOn w:val="DefaultParagraphFont"/>
-    <w:link w:val="Heading4"/>
+  <w:style w:type="character" w:customStyle="1" w:styleId="Balk4Char">
+    <w:name w:val="Başlık 4 Char"/>
+    <w:basedOn w:val="VarsaylanParagrafYazTipi"/>
+    <w:link w:val="Balk4"/>
     <w:uiPriority w:val="9"/>
     <w:semiHidden/>
     <w:rsid w:val="00C31D84"/>
@@ -3743,10 +3948,10 @@
       <w:color w:val="0F4761" w:themeColor="accent1" w:themeShade="BF"/>
     </w:rPr>
   </w:style>
-  <w:style w:type="character" w:customStyle="1" w:styleId="Heading5Char">
-    <w:name w:val="Heading 5 Char"/>
-    <w:basedOn w:val="DefaultParagraphFont"/>
-    <w:link w:val="Heading5"/>
+  <w:style w:type="character" w:customStyle="1" w:styleId="Balk5Char">
+    <w:name w:val="Başlık 5 Char"/>
+    <w:basedOn w:val="VarsaylanParagrafYazTipi"/>
+    <w:link w:val="Balk5"/>
     <w:uiPriority w:val="9"/>
     <w:semiHidden/>
     <w:rsid w:val="00C31D84"/>
@@ -3755,10 +3960,10 @@
       <w:color w:val="0F4761" w:themeColor="accent1" w:themeShade="BF"/>
     </w:rPr>
   </w:style>
-  <w:style w:type="character" w:customStyle="1" w:styleId="Heading6Char">
-    <w:name w:val="Heading 6 Char"/>
-    <w:basedOn w:val="DefaultParagraphFont"/>
-    <w:link w:val="Heading6"/>
+  <w:style w:type="character" w:customStyle="1" w:styleId="Balk6Char">
+    <w:name w:val="Başlık 6 Char"/>
+    <w:basedOn w:val="VarsaylanParagrafYazTipi"/>
+    <w:link w:val="Balk6"/>
     <w:uiPriority w:val="9"/>
     <w:semiHidden/>
     <w:rsid w:val="00C31D84"/>
@@ -3769,10 +3974,10 @@
       <w:color w:val="595959" w:themeColor="text1" w:themeTint="A6"/>
     </w:rPr>
   </w:style>
-  <w:style w:type="character" w:customStyle="1" w:styleId="Heading7Char">
-    <w:name w:val="Heading 7 Char"/>
-    <w:basedOn w:val="DefaultParagraphFont"/>
-    <w:link w:val="Heading7"/>
+  <w:style w:type="character" w:customStyle="1" w:styleId="Balk7Char">
+    <w:name w:val="Başlık 7 Char"/>
+    <w:basedOn w:val="VarsaylanParagrafYazTipi"/>
+    <w:link w:val="Balk7"/>
     <w:uiPriority w:val="9"/>
     <w:semiHidden/>
     <w:rsid w:val="00C31D84"/>
@@ -3781,10 +3986,10 @@
       <w:color w:val="595959" w:themeColor="text1" w:themeTint="A6"/>
     </w:rPr>
   </w:style>
-  <w:style w:type="character" w:customStyle="1" w:styleId="Heading8Char">
-    <w:name w:val="Heading 8 Char"/>
-    <w:basedOn w:val="DefaultParagraphFont"/>
-    <w:link w:val="Heading8"/>
+  <w:style w:type="character" w:customStyle="1" w:styleId="Balk8Char">
+    <w:name w:val="Başlık 8 Char"/>
+    <w:basedOn w:val="VarsaylanParagrafYazTipi"/>
+    <w:link w:val="Balk8"/>
     <w:uiPriority w:val="9"/>
     <w:semiHidden/>
     <w:rsid w:val="00C31D84"/>
@@ -3795,10 +4000,10 @@
       <w:color w:val="272727" w:themeColor="text1" w:themeTint="D8"/>
     </w:rPr>
   </w:style>
-  <w:style w:type="character" w:customStyle="1" w:styleId="Heading9Char">
-    <w:name w:val="Heading 9 Char"/>
-    <w:basedOn w:val="DefaultParagraphFont"/>
-    <w:link w:val="Heading9"/>
+  <w:style w:type="character" w:customStyle="1" w:styleId="Balk9Char">
+    <w:name w:val="Başlık 9 Char"/>
+    <w:basedOn w:val="VarsaylanParagrafYazTipi"/>
+    <w:link w:val="Balk9"/>
     <w:uiPriority w:val="9"/>
     <w:semiHidden/>
     <w:rsid w:val="00C31D84"/>
@@ -3807,11 +4012,11 @@
       <w:color w:val="272727" w:themeColor="text1" w:themeTint="D8"/>
     </w:rPr>
   </w:style>
-  <w:style w:type="paragraph" w:styleId="Title">
+  <w:style w:type="paragraph" w:styleId="KonuBal">
     <w:name w:val="Title"/>
     <w:basedOn w:val="Normal"/>
     <w:next w:val="Normal"/>
-    <w:link w:val="TitleChar"/>
+    <w:link w:val="KonuBalChar"/>
     <w:uiPriority w:val="10"/>
     <w:qFormat/>
     <w:rsid w:val="00C31D84"/>
@@ -3827,10 +4032,10 @@
       <w:szCs w:val="56"/>
     </w:rPr>
   </w:style>
-  <w:style w:type="character" w:customStyle="1" w:styleId="TitleChar">
-    <w:name w:val="Title Char"/>
-    <w:basedOn w:val="DefaultParagraphFont"/>
-    <w:link w:val="Title"/>
+  <w:style w:type="character" w:customStyle="1" w:styleId="KonuBalChar">
+    <w:name w:val="Konu Başlığı Char"/>
+    <w:basedOn w:val="VarsaylanParagrafYazTipi"/>
+    <w:link w:val="KonuBal"/>
     <w:uiPriority w:val="10"/>
     <w:rsid w:val="00C31D84"/>
     <w:rPr>
@@ -3841,11 +4046,11 @@
       <w:szCs w:val="56"/>
     </w:rPr>
   </w:style>
-  <w:style w:type="paragraph" w:styleId="Subtitle">
+  <w:style w:type="paragraph" w:styleId="Altyaz">
     <w:name w:val="Subtitle"/>
     <w:basedOn w:val="Normal"/>
     <w:next w:val="Normal"/>
-    <w:link w:val="SubtitleChar"/>
+    <w:link w:val="AltyazChar"/>
     <w:uiPriority w:val="11"/>
     <w:qFormat/>
     <w:rsid w:val="00C31D84"/>
@@ -3862,10 +4067,10 @@
       <w:szCs w:val="28"/>
     </w:rPr>
   </w:style>
-  <w:style w:type="character" w:customStyle="1" w:styleId="SubtitleChar">
-    <w:name w:val="Subtitle Char"/>
-    <w:basedOn w:val="DefaultParagraphFont"/>
-    <w:link w:val="Subtitle"/>
+  <w:style w:type="character" w:customStyle="1" w:styleId="AltyazChar">
+    <w:name w:val="Altyazı Char"/>
+    <w:basedOn w:val="VarsaylanParagrafYazTipi"/>
+    <w:link w:val="Altyaz"/>
     <w:uiPriority w:val="11"/>
     <w:rsid w:val="00C31D84"/>
     <w:rPr>
@@ -3876,11 +4081,11 @@
       <w:szCs w:val="28"/>
     </w:rPr>
   </w:style>
-  <w:style w:type="paragraph" w:styleId="Quote">
+  <w:style w:type="paragraph" w:styleId="Alnt">
     <w:name w:val="Quote"/>
     <w:basedOn w:val="Normal"/>
     <w:next w:val="Normal"/>
-    <w:link w:val="QuoteChar"/>
+    <w:link w:val="AlntChar"/>
     <w:uiPriority w:val="29"/>
     <w:qFormat/>
     <w:rsid w:val="00C31D84"/>
@@ -3894,10 +4099,10 @@
       <w:color w:val="404040" w:themeColor="text1" w:themeTint="BF"/>
     </w:rPr>
   </w:style>
-  <w:style w:type="character" w:customStyle="1" w:styleId="QuoteChar">
-    <w:name w:val="Quote Char"/>
-    <w:basedOn w:val="DefaultParagraphFont"/>
-    <w:link w:val="Quote"/>
+  <w:style w:type="character" w:customStyle="1" w:styleId="AlntChar">
+    <w:name w:val="Alıntı Char"/>
+    <w:basedOn w:val="VarsaylanParagrafYazTipi"/>
+    <w:link w:val="Alnt"/>
     <w:uiPriority w:val="29"/>
     <w:rsid w:val="00C31D84"/>
     <w:rPr>
@@ -3906,7 +4111,7 @@
       <w:color w:val="404040" w:themeColor="text1" w:themeTint="BF"/>
     </w:rPr>
   </w:style>
-  <w:style w:type="paragraph" w:styleId="ListParagraph">
+  <w:style w:type="paragraph" w:styleId="ListeParagraf">
     <w:name w:val="List Paragraph"/>
     <w:basedOn w:val="Normal"/>
     <w:uiPriority w:val="34"/>
@@ -3917,9 +4122,9 @@
       <w:contextualSpacing/>
     </w:pPr>
   </w:style>
-  <w:style w:type="character" w:styleId="IntenseEmphasis">
+  <w:style w:type="character" w:styleId="GlVurgulama">
     <w:name w:val="Intense Emphasis"/>
-    <w:basedOn w:val="DefaultParagraphFont"/>
+    <w:basedOn w:val="VarsaylanParagrafYazTipi"/>
     <w:uiPriority w:val="21"/>
     <w:qFormat/>
     <w:rsid w:val="00C31D84"/>
@@ -3929,11 +4134,11 @@
       <w:color w:val="0F4761" w:themeColor="accent1" w:themeShade="BF"/>
     </w:rPr>
   </w:style>
-  <w:style w:type="paragraph" w:styleId="IntenseQuote">
+  <w:style w:type="paragraph" w:styleId="GlAlnt">
     <w:name w:val="Intense Quote"/>
     <w:basedOn w:val="Normal"/>
     <w:next w:val="Normal"/>
-    <w:link w:val="IntenseQuoteChar"/>
+    <w:link w:val="GlAlntChar"/>
     <w:uiPriority w:val="30"/>
     <w:qFormat/>
     <w:rsid w:val="00C31D84"/>
@@ -3952,10 +4157,10 @@
       <w:color w:val="0F4761" w:themeColor="accent1" w:themeShade="BF"/>
     </w:rPr>
   </w:style>
-  <w:style w:type="character" w:customStyle="1" w:styleId="IntenseQuoteChar">
-    <w:name w:val="Intense Quote Char"/>
-    <w:basedOn w:val="DefaultParagraphFont"/>
-    <w:link w:val="IntenseQuote"/>
+  <w:style w:type="character" w:customStyle="1" w:styleId="GlAlntChar">
+    <w:name w:val="Güçlü Alıntı Char"/>
+    <w:basedOn w:val="VarsaylanParagrafYazTipi"/>
+    <w:link w:val="GlAlnt"/>
     <w:uiPriority w:val="30"/>
     <w:rsid w:val="00C31D84"/>
     <w:rPr>
@@ -3964,9 +4169,9 @@
       <w:color w:val="0F4761" w:themeColor="accent1" w:themeShade="BF"/>
     </w:rPr>
   </w:style>
-  <w:style w:type="character" w:styleId="IntenseReference">
+  <w:style w:type="character" w:styleId="GlBavuru">
     <w:name w:val="Intense Reference"/>
-    <w:basedOn w:val="DefaultParagraphFont"/>
+    <w:basedOn w:val="VarsaylanParagrafYazTipi"/>
     <w:uiPriority w:val="32"/>
     <w:qFormat/>
     <w:rsid w:val="00C31D84"/>
@@ -3978,9 +4183,9 @@
       <w:spacing w:val="5"/>
     </w:rPr>
   </w:style>
-  <w:style w:type="character" w:styleId="CommentReference">
+  <w:style w:type="character" w:styleId="AklamaBavurusu">
     <w:name w:val="annotation reference"/>
-    <w:basedOn w:val="DefaultParagraphFont"/>
+    <w:basedOn w:val="VarsaylanParagrafYazTipi"/>
     <w:uiPriority w:val="99"/>
     <w:semiHidden/>
     <w:unhideWhenUsed/>
@@ -3990,10 +4195,10 @@
       <w:szCs w:val="16"/>
     </w:rPr>
   </w:style>
-  <w:style w:type="paragraph" w:styleId="CommentText">
+  <w:style w:type="paragraph" w:styleId="AklamaMetni">
     <w:name w:val="annotation text"/>
     <w:basedOn w:val="Normal"/>
-    <w:link w:val="CommentTextChar"/>
+    <w:link w:val="AklamaMetniChar"/>
     <w:uiPriority w:val="99"/>
     <w:unhideWhenUsed/>
     <w:rsid w:val="00A5236F"/>
@@ -4005,10 +4210,10 @@
       <w:szCs w:val="20"/>
     </w:rPr>
   </w:style>
-  <w:style w:type="character" w:customStyle="1" w:styleId="CommentTextChar">
-    <w:name w:val="Comment Text Char"/>
-    <w:basedOn w:val="DefaultParagraphFont"/>
-    <w:link w:val="CommentText"/>
+  <w:style w:type="character" w:customStyle="1" w:styleId="AklamaMetniChar">
+    <w:name w:val="Açıklama Metni Char"/>
+    <w:basedOn w:val="VarsaylanParagrafYazTipi"/>
+    <w:link w:val="AklamaMetni"/>
     <w:uiPriority w:val="99"/>
     <w:rsid w:val="00A5236F"/>
     <w:rPr>
@@ -4016,11 +4221,11 @@
       <w:szCs w:val="20"/>
     </w:rPr>
   </w:style>
-  <w:style w:type="paragraph" w:styleId="CommentSubject">
+  <w:style w:type="paragraph" w:styleId="AklamaKonusu">
     <w:name w:val="annotation subject"/>
-    <w:basedOn w:val="CommentText"/>
-    <w:next w:val="CommentText"/>
-    <w:link w:val="CommentSubjectChar"/>
+    <w:basedOn w:val="AklamaMetni"/>
+    <w:next w:val="AklamaMetni"/>
+    <w:link w:val="AklamaKonusuChar"/>
     <w:uiPriority w:val="99"/>
     <w:semiHidden/>
     <w:unhideWhenUsed/>
@@ -4030,10 +4235,10 @@
       <w:bCs/>
     </w:rPr>
   </w:style>
-  <w:style w:type="character" w:customStyle="1" w:styleId="CommentSubjectChar">
-    <w:name w:val="Comment Subject Char"/>
-    <w:basedOn w:val="CommentTextChar"/>
-    <w:link w:val="CommentSubject"/>
+  <w:style w:type="character" w:customStyle="1" w:styleId="AklamaKonusuChar">
+    <w:name w:val="Açıklama Konusu Char"/>
+    <w:basedOn w:val="AklamaMetniChar"/>
+    <w:link w:val="AklamaKonusu"/>
     <w:uiPriority w:val="99"/>
     <w:semiHidden/>
     <w:rsid w:val="00A5236F"/>
@@ -4044,10 +4249,10 @@
       <w:szCs w:val="20"/>
     </w:rPr>
   </w:style>
-  <w:style w:type="paragraph" w:styleId="Header">
+  <w:style w:type="paragraph" w:styleId="stBilgi">
     <w:name w:val="header"/>
     <w:basedOn w:val="Normal"/>
-    <w:link w:val="HeaderChar"/>
+    <w:link w:val="stBilgiChar"/>
     <w:uiPriority w:val="99"/>
     <w:unhideWhenUsed/>
     <w:rsid w:val="0006373C"/>
@@ -4059,17 +4264,17 @@
       <w:spacing w:after="0" w:line="240" w:lineRule="auto"/>
     </w:pPr>
   </w:style>
-  <w:style w:type="character" w:customStyle="1" w:styleId="HeaderChar">
-    <w:name w:val="Header Char"/>
-    <w:basedOn w:val="DefaultParagraphFont"/>
-    <w:link w:val="Header"/>
+  <w:style w:type="character" w:customStyle="1" w:styleId="stBilgiChar">
+    <w:name w:val="Üst Bilgi Char"/>
+    <w:basedOn w:val="VarsaylanParagrafYazTipi"/>
+    <w:link w:val="stBilgi"/>
     <w:uiPriority w:val="99"/>
     <w:rsid w:val="0006373C"/>
   </w:style>
-  <w:style w:type="paragraph" w:styleId="Footer">
+  <w:style w:type="paragraph" w:styleId="AltBilgi">
     <w:name w:val="footer"/>
     <w:basedOn w:val="Normal"/>
-    <w:link w:val="FooterChar"/>
+    <w:link w:val="AltBilgiChar"/>
     <w:uiPriority w:val="99"/>
     <w:unhideWhenUsed/>
     <w:rsid w:val="0006373C"/>
@@ -4081,10 +4286,10 @@
       <w:spacing w:after="0" w:line="240" w:lineRule="auto"/>
     </w:pPr>
   </w:style>
-  <w:style w:type="character" w:customStyle="1" w:styleId="FooterChar">
-    <w:name w:val="Footer Char"/>
-    <w:basedOn w:val="DefaultParagraphFont"/>
-    <w:link w:val="Footer"/>
+  <w:style w:type="character" w:customStyle="1" w:styleId="AltBilgiChar">
+    <w:name w:val="Alt Bilgi Char"/>
+    <w:basedOn w:val="VarsaylanParagrafYazTipi"/>
+    <w:link w:val="AltBilgi"/>
     <w:uiPriority w:val="99"/>
     <w:rsid w:val="0006373C"/>
   </w:style>
@@ -4105,7 +4310,7 @@
   </w:style>
   <w:style w:type="character" w:customStyle="1" w:styleId="cf01">
     <w:name w:val="cf01"/>
-    <w:basedOn w:val="DefaultParagraphFont"/>
+    <w:basedOn w:val="VarsaylanParagrafYazTipi"/>
     <w:rsid w:val="00B722C4"/>
     <w:rPr>
       <w:rFonts w:ascii="Segoe UI" w:hAnsi="Segoe UI" w:cs="Segoe UI" w:hint="default"/>
